--- a/Project/Program planning1.docx
+++ b/Project/Program planning1.docx
@@ -12,6 +12,90 @@
         <w:rPr>
           <w:lang w:val="id-ID"/>
         </w:rPr>
+        <w:t>Name : Brigitta Gloria Hegarini</w:t>
+      </w:r>
+    </w:p>
+    <w:p>
+      <w:pPr>
+        <w:rPr>
+          <w:lang w:val="id-ID"/>
+        </w:rPr>
+      </w:pPr>
+      <w:r>
+        <w:rPr>
+          <w:lang w:val="id-ID"/>
+        </w:rPr>
+        <w:t xml:space="preserve">No.ID: </w:t>
+      </w:r>
+      <w:r>
+        <w:rPr>
+          <w:lang w:val="id-ID"/>
+        </w:rPr>
+        <w:t>2001586193</w:t>
+      </w:r>
+    </w:p>
+    <w:p>
+      <w:pPr>
+        <w:jc w:val="center"/>
+        <w:rPr>
+          <w:b/>
+          <w:sz w:val="28"/>
+          <w:lang w:val="id-ID"/>
+        </w:rPr>
+      </w:pPr>
+      <w:r>
+        <w:rPr>
+          <w:b/>
+          <w:sz w:val="28"/>
+          <w:lang w:val="id-ID"/>
+        </w:rPr>
+        <w:t>Anti Pollution Plant</w:t>
+      </w:r>
+      <w:r>
+        <w:rPr>
+          <w:b/>
+          <w:sz w:val="28"/>
+          <w:lang w:val="id-ID"/>
+        </w:rPr>
+        <w:t>s</w:t>
+      </w:r>
+      <w:bookmarkStart w:id="0" w:name="_GoBack"/>
+      <w:bookmarkEnd w:id="0"/>
+      <w:r>
+        <w:rPr>
+          <w:b/>
+          <w:sz w:val="28"/>
+          <w:lang w:val="id-ID"/>
+        </w:rPr>
+        <w:t xml:space="preserve"> </w:t>
+      </w:r>
+      <w:r>
+        <w:rPr>
+          <w:b/>
+          <w:sz w:val="28"/>
+          <w:lang w:val="id-ID"/>
+        </w:rPr>
+        <w:t xml:space="preserve">Information </w:t>
+      </w:r>
+      <w:r>
+        <w:rPr>
+          <w:b/>
+          <w:sz w:val="28"/>
+          <w:lang w:val="id-ID"/>
+        </w:rPr>
+        <w:t>Page</w:t>
+      </w:r>
+    </w:p>
+    <w:p>
+      <w:pPr>
+        <w:rPr>
+          <w:lang w:val="id-ID"/>
+        </w:rPr>
+      </w:pPr>
+      <w:r>
+        <w:rPr>
+          <w:lang w:val="id-ID"/>
+        </w:rPr>
         <w:t>Program planning:</w:t>
       </w:r>
     </w:p>
@@ -214,11 +298,13 @@
       <w:pPr>
         <w:pStyle w:val="ListParagraph"/>
         <w:rPr>
-          <w:lang w:val="id-ID"/>
-        </w:rPr>
-      </w:pPr>
-      <w:r>
-        <w:rPr>
+          <w:strike/>
+          <w:lang w:val="id-ID"/>
+        </w:rPr>
+      </w:pPr>
+      <w:r>
+        <w:rPr>
+          <w:strike/>
           <w:lang w:val="id-ID"/>
         </w:rPr>
         <w:t xml:space="preserve">I wonder if I can use </w:t>
@@ -227,15 +313,49 @@
         <w:rPr>
           <w:b/>
           <w:i/>
+          <w:strike/>
           <w:lang w:val="id-ID"/>
         </w:rPr>
         <w:t>return menu;</w:t>
       </w:r>
       <w:r>
         <w:rPr>
+          <w:strike/>
           <w:lang w:val="id-ID"/>
         </w:rPr>
         <w:t xml:space="preserve"> to return to the sub menu which is the info menu.</w:t>
+      </w:r>
+    </w:p>
+    <w:p>
+      <w:pPr>
+        <w:pStyle w:val="ListParagraph"/>
+        <w:rPr>
+          <w:lang w:val="id-ID"/>
+        </w:rPr>
+      </w:pPr>
+      <w:r>
+        <w:rPr>
+          <w:lang w:val="id-ID"/>
+        </w:rPr>
+        <w:t xml:space="preserve">Update : </w:t>
+      </w:r>
+      <w:r>
+        <w:rPr>
+          <w:lang w:val="id-ID"/>
+        </w:rPr>
+        <w:t>Page 318</w:t>
+      </w:r>
+      <w:r>
+        <w:rPr>
+          <w:lang w:val="id-ID"/>
+        </w:rPr>
+        <w:t>-320</w:t>
+      </w:r>
+      <w:r>
+        <w:rPr>
+          <w:lang w:val="id-ID"/>
+        </w:rPr>
+        <w:t xml:space="preserve"> has the answer I was looking for.</w:t>
       </w:r>
     </w:p>
     <w:p>
@@ -352,18 +472,26 @@
         <w:rPr>
           <w:lang w:val="id-ID"/>
         </w:rPr>
-        <w:t>If possible, there will be an option to return to main menu.</w:t>
-      </w:r>
-    </w:p>
-    <w:p>
-      <w:pPr>
-        <w:pStyle w:val="ListParagraph"/>
-        <w:rPr>
-          <w:lang w:val="id-ID"/>
-        </w:rPr>
-      </w:pPr>
-      <w:r>
-        <w:rPr>
+        <w:t>T</w:t>
+      </w:r>
+      <w:r>
+        <w:rPr>
+          <w:lang w:val="id-ID"/>
+        </w:rPr>
+        <w:t>here will be an option to return to main menu.</w:t>
+      </w:r>
+    </w:p>
+    <w:p>
+      <w:pPr>
+        <w:pStyle w:val="ListParagraph"/>
+        <w:rPr>
+          <w:strike/>
+          <w:lang w:val="id-ID"/>
+        </w:rPr>
+      </w:pPr>
+      <w:r>
+        <w:rPr>
+          <w:strike/>
           <w:lang w:val="id-ID"/>
         </w:rPr>
         <w:t xml:space="preserve">Using function </w:t>
@@ -372,12 +500,14 @@
         <w:rPr>
           <w:b/>
           <w:i/>
+          <w:strike/>
           <w:lang w:val="id-ID"/>
         </w:rPr>
         <w:t>void</w:t>
       </w:r>
       <w:r>
         <w:rPr>
+          <w:strike/>
           <w:lang w:val="id-ID"/>
         </w:rPr>
         <w:t xml:space="preserve"> then </w:t>
@@ -386,23 +516,49 @@
         <w:rPr>
           <w:b/>
           <w:i/>
-          <w:lang w:val="id-ID"/>
-        </w:rPr>
-        <w:t>return mainmenu;</w:t>
-      </w:r>
-      <w:r>
-        <w:rPr>
-          <w:b/>
-          <w:i/>
-          <w:lang w:val="id-ID"/>
-        </w:rPr>
-        <w:t xml:space="preserve"> </w:t>
-      </w:r>
-      <w:r>
-        <w:rPr>
+          <w:strike/>
+          <w:lang w:val="id-ID"/>
+        </w:rPr>
+        <w:t xml:space="preserve">return mainmenu; </w:t>
+      </w:r>
+      <w:r>
+        <w:rPr>
+          <w:strike/>
           <w:lang w:val="id-ID"/>
         </w:rPr>
         <w:t>(?)</w:t>
+      </w:r>
+    </w:p>
+    <w:p>
+      <w:pPr>
+        <w:pStyle w:val="ListParagraph"/>
+        <w:rPr>
+          <w:lang w:val="id-ID"/>
+        </w:rPr>
+      </w:pPr>
+      <w:r>
+        <w:rPr>
+          <w:lang w:val="id-ID"/>
+        </w:rPr>
+        <w:t xml:space="preserve">Update : </w:t>
+      </w:r>
+      <w:r>
+        <w:rPr>
+          <w:lang w:val="id-ID"/>
+        </w:rPr>
+        <w:t>Page 318</w:t>
+      </w:r>
+      <w:r>
+        <w:rPr>
+          <w:lang w:val="id-ID"/>
+        </w:rPr>
+        <w:t>-320</w:t>
+      </w:r>
+      <w:r>
+        <w:rPr>
+          <w:lang w:val="id-ID"/>
+        </w:rPr>
+        <w:t xml:space="preserve"> has the answer I was looking for.</w:t>
       </w:r>
     </w:p>
     <w:p>
@@ -478,8 +634,6 @@
         </w:rPr>
         <w:t>https://levelskip.com/classic/Make-a-Text-Based-Game</w:t>
       </w:r>
-      <w:bookmarkStart w:id="0" w:name="_GoBack"/>
-      <w:bookmarkEnd w:id="0"/>
     </w:p>
     <w:p/>
     <w:sectPr>
